--- a/PDRMYE/GUÍAS RÁPIDAS/CPH/Coeficientes/Cálculo garantia.docx
+++ b/PDRMYE/GUÍAS RÁPIDAS/CPH/Coeficientes/Cálculo garantia.docx
@@ -547,7 +547,7 @@
           <w:sz w:val="44"/>
           <w:szCs w:val="44"/>
         </w:rPr>
-        <w:t>ISN RECAUDACIÓN</w:t>
+        <w:t>CÁLCULO GARANTÍA</w:t>
       </w:r>
     </w:p>
     <w:p>
@@ -1333,8 +1333,6 @@
           <w:sz w:val="24"/>
         </w:rPr>
       </w:pPr>
-      <w:bookmarkStart w:id="0" w:name="_GoBack"/>
-      <w:bookmarkEnd w:id="0"/>
     </w:p>
     <w:p>
       <w:pPr>
@@ -2032,24 +2030,24 @@
           <w:b w:val="0"/>
         </w:rPr>
       </w:pPr>
-      <w:bookmarkStart w:id="1" w:name="_Toc123297018"/>
-      <w:bookmarkStart w:id="2" w:name="_Toc124522205"/>
-      <w:bookmarkStart w:id="3" w:name="_Toc136444480"/>
-      <w:bookmarkStart w:id="4" w:name="_Toc136445048"/>
-      <w:bookmarkStart w:id="5" w:name="_Toc136445388"/>
-      <w:bookmarkStart w:id="6" w:name="_Toc136503699"/>
+      <w:bookmarkStart w:id="0" w:name="_Toc123297018"/>
+      <w:bookmarkStart w:id="1" w:name="_Toc124522205"/>
+      <w:bookmarkStart w:id="2" w:name="_Toc136444480"/>
+      <w:bookmarkStart w:id="3" w:name="_Toc136445048"/>
+      <w:bookmarkStart w:id="4" w:name="_Toc136445388"/>
+      <w:bookmarkStart w:id="5" w:name="_Toc136503699"/>
       <w:r>
         <w:rPr>
           <w:rFonts w:cs="Arial"/>
         </w:rPr>
         <w:t>Objetivo</w:t>
       </w:r>
+      <w:bookmarkEnd w:id="0"/>
       <w:bookmarkEnd w:id="1"/>
       <w:bookmarkEnd w:id="2"/>
       <w:bookmarkEnd w:id="3"/>
       <w:bookmarkEnd w:id="4"/>
       <w:bookmarkEnd w:id="5"/>
-      <w:bookmarkEnd w:id="6"/>
     </w:p>
     <w:p>
       <w:pPr>
@@ -2123,24 +2121,24 @@
           <w:b w:val="0"/>
         </w:rPr>
       </w:pPr>
-      <w:bookmarkStart w:id="7" w:name="_Toc123297019"/>
-      <w:bookmarkStart w:id="8" w:name="_Toc124522206"/>
-      <w:bookmarkStart w:id="9" w:name="_Toc136444481"/>
-      <w:bookmarkStart w:id="10" w:name="_Toc136445049"/>
-      <w:bookmarkStart w:id="11" w:name="_Toc136445389"/>
-      <w:bookmarkStart w:id="12" w:name="_Toc136503700"/>
+      <w:bookmarkStart w:id="6" w:name="_Toc123297019"/>
+      <w:bookmarkStart w:id="7" w:name="_Toc124522206"/>
+      <w:bookmarkStart w:id="8" w:name="_Toc136444481"/>
+      <w:bookmarkStart w:id="9" w:name="_Toc136445049"/>
+      <w:bookmarkStart w:id="10" w:name="_Toc136445389"/>
+      <w:bookmarkStart w:id="11" w:name="_Toc136503700"/>
       <w:r>
         <w:rPr>
           <w:rFonts w:cs="Arial"/>
         </w:rPr>
         <w:t>Alcance</w:t>
       </w:r>
+      <w:bookmarkEnd w:id="6"/>
       <w:bookmarkEnd w:id="7"/>
       <w:bookmarkEnd w:id="8"/>
       <w:bookmarkEnd w:id="9"/>
       <w:bookmarkEnd w:id="10"/>
       <w:bookmarkEnd w:id="11"/>
-      <w:bookmarkEnd w:id="12"/>
       <w:r>
         <w:rPr>
           <w:rFonts w:cs="Arial"/>
@@ -2253,24 +2251,24 @@
           <w:rFonts w:cs="Arial"/>
         </w:rPr>
       </w:pPr>
-      <w:bookmarkStart w:id="13" w:name="_Toc123297020"/>
-      <w:bookmarkStart w:id="14" w:name="_Toc124522207"/>
-      <w:bookmarkStart w:id="15" w:name="_Toc136444482"/>
-      <w:bookmarkStart w:id="16" w:name="_Toc136445050"/>
-      <w:bookmarkStart w:id="17" w:name="_Toc136445390"/>
-      <w:bookmarkStart w:id="18" w:name="_Toc136503701"/>
+      <w:bookmarkStart w:id="12" w:name="_Toc123297020"/>
+      <w:bookmarkStart w:id="13" w:name="_Toc124522207"/>
+      <w:bookmarkStart w:id="14" w:name="_Toc136444482"/>
+      <w:bookmarkStart w:id="15" w:name="_Toc136445050"/>
+      <w:bookmarkStart w:id="16" w:name="_Toc136445390"/>
+      <w:bookmarkStart w:id="17" w:name="_Toc136503701"/>
       <w:r>
         <w:rPr>
           <w:rFonts w:cs="Arial"/>
         </w:rPr>
         <w:t>Usuario</w:t>
       </w:r>
+      <w:bookmarkEnd w:id="12"/>
       <w:bookmarkEnd w:id="13"/>
       <w:bookmarkEnd w:id="14"/>
       <w:bookmarkEnd w:id="15"/>
       <w:bookmarkEnd w:id="16"/>
       <w:bookmarkEnd w:id="17"/>
-      <w:bookmarkEnd w:id="18"/>
     </w:p>
     <w:p>
       <w:pPr>
@@ -2454,18 +2452,8 @@
                                 <w:sz w:val="24"/>
                                 <w:lang w:val="es-MX"/>
                               </w:rPr>
-                              <w:t xml:space="preserve">Cálculo </w:t>
+                              <w:t>Cálculo Garantia</w:t>
                             </w:r>
-                            <w:proofErr w:type="spellStart"/>
-                            <w:r>
-                              <w:rPr>
-                                <w:b/>
-                                <w:sz w:val="24"/>
-                                <w:lang w:val="es-MX"/>
-                              </w:rPr>
-                              <w:t>Garantia</w:t>
-                            </w:r>
-                            <w:proofErr w:type="spellEnd"/>
                           </w:p>
                         </w:txbxContent>
                       </wps:txbx>
@@ -2578,16 +2566,24 @@
           <w:szCs w:val="44"/>
         </w:rPr>
       </w:pPr>
-      <w:bookmarkStart w:id="19" w:name="_Toc136503702"/>
+      <w:bookmarkStart w:id="18" w:name="_Toc136503702"/>
       <w:r>
         <w:rPr>
           <w:rFonts w:cs="Arial"/>
           <w:sz w:val="44"/>
           <w:szCs w:val="44"/>
         </w:rPr>
-        <w:t>CÁLCULO GARANTIA</w:t>
-      </w:r>
-      <w:bookmarkEnd w:id="19"/>
+        <w:t>CÁLCULO GARANTÍ</w:t>
+      </w:r>
+      <w:r>
+        <w:rPr>
+          <w:rFonts w:cs="Arial"/>
+          <w:sz w:val="44"/>
+          <w:szCs w:val="44"/>
+        </w:rPr>
+        <w:t>A</w:t>
+      </w:r>
+      <w:bookmarkEnd w:id="18"/>
     </w:p>
     <w:p>
       <w:pPr>
@@ -2814,10 +2810,10 @@
           <w:rFonts w:cs="Arial"/>
         </w:rPr>
       </w:pPr>
-      <w:bookmarkStart w:id="20" w:name="_Toc123892760"/>
-      <w:bookmarkStart w:id="21" w:name="_Toc124151944"/>
-      <w:bookmarkStart w:id="22" w:name="_Toc124337020"/>
-      <w:bookmarkStart w:id="23" w:name="_Toc136503703"/>
+      <w:bookmarkStart w:id="19" w:name="_Toc123892760"/>
+      <w:bookmarkStart w:id="20" w:name="_Toc124151944"/>
+      <w:bookmarkStart w:id="21" w:name="_Toc124337020"/>
+      <w:bookmarkStart w:id="22" w:name="_Toc136503703"/>
       <w:r>
         <w:rPr>
           <w:rFonts w:cs="Arial"/>
@@ -2825,16 +2821,16 @@
         <w:lastRenderedPageBreak/>
         <w:t xml:space="preserve">1.- Selección de </w:t>
       </w:r>
+      <w:bookmarkEnd w:id="19"/>
       <w:bookmarkEnd w:id="20"/>
       <w:bookmarkEnd w:id="21"/>
+      <w:r>
+        <w:rPr>
+          <w:rFonts w:cs="Arial"/>
+        </w:rPr>
+        <w:t>Coeficiente</w:t>
+      </w:r>
       <w:bookmarkEnd w:id="22"/>
-      <w:r>
-        <w:rPr>
-          <w:rFonts w:cs="Arial"/>
-        </w:rPr>
-        <w:t>Coeficiente</w:t>
-      </w:r>
-      <w:bookmarkEnd w:id="23"/>
     </w:p>
     <w:p/>
     <w:p>
@@ -4298,6 +4294,19 @@
     </w:p>
     <w:p>
       <w:pPr>
+        <w:ind w:left="-1134"/>
+        <w:rPr>
+          <w:rFonts w:ascii="Arial" w:hAnsi="Arial" w:cs="Arial"/>
+          <w:b/>
+          <w:sz w:val="24"/>
+          <w:szCs w:val="24"/>
+        </w:rPr>
+      </w:pPr>
+      <w:bookmarkStart w:id="23" w:name="_GoBack"/>
+      <w:bookmarkEnd w:id="23"/>
+    </w:p>
+    <w:p>
+      <w:pPr>
         <w:rPr>
           <w:rFonts w:ascii="Arial" w:hAnsi="Arial" w:cs="Arial"/>
           <w:noProof/>
@@ -4311,6 +4320,7 @@
           <w:sz w:val="24"/>
           <w:szCs w:val="24"/>
         </w:rPr>
+        <w:lastRenderedPageBreak/>
         <w:t>Se puede filtrar los resultados por año</w:t>
       </w:r>
     </w:p>
@@ -4330,7 +4340,6 @@
           <w:noProof/>
           <w:lang w:val="es-MX" w:eastAsia="es-MX"/>
         </w:rPr>
-        <w:lastRenderedPageBreak/>
         <mc:AlternateContent>
           <mc:Choice Requires="wps">
             <w:drawing>
@@ -4937,7 +4946,7 @@
                 <w:noProof/>
                 <w:color w:val="FFFFFF" w:themeColor="background1"/>
               </w:rPr>
-              <w:t>7</w:t>
+              <w:t>4</w:t>
             </w:r>
             <w:r>
               <w:rPr>
@@ -7046,7 +7055,7 @@
 </file>
 
 <file path=customXml/itemProps1.xml><?xml version="1.0" encoding="utf-8"?>
-<ds:datastoreItem xmlns:ds="http://schemas.openxmlformats.org/officeDocument/2006/customXml" ds:itemID="{FCD42AA9-4DFD-4523-95AD-E979DDB9DD52}">
+<ds:datastoreItem xmlns:ds="http://schemas.openxmlformats.org/officeDocument/2006/customXml" ds:itemID="{5EEB551C-6FC6-4209-8B29-2EC4EB0C8059}">
   <ds:schemaRefs>
     <ds:schemaRef ds:uri="http://schemas.openxmlformats.org/officeDocument/2006/bibliography"/>
   </ds:schemaRefs>
